--- a/Fórmulas-Finanzas_26Feb.docx
+++ b/Fórmulas-Finanzas_26Feb.docx
@@ -20043,13 +20043,7 @@
         <w:rPr>
           <w:lang w:val="es-ES_tradnl"/>
         </w:rPr>
-        <w:t xml:space="preserve">Tasa porcentual anual </w:t>
-      </w:r>
-      <w:r>
-        <w:rPr>
-          <w:lang w:val="es-ES_tradnl"/>
-        </w:rPr>
-        <w:t>(nominal)</w:t>
+        <w:t>Tasa porcentual anual (nominal)</w:t>
       </w:r>
     </w:p>
     <w:p>
@@ -24859,66 +24853,8 @@
       </w:r>
     </w:p>
     <w:p>
-      <w:pPr>
-        <w:rPr>
-          <w:lang w:val="es-ES_tradnl"/>
-        </w:rPr>
-      </w:pPr>
-      <w:proofErr w:type="spellStart"/>
-      <w:r>
-        <w:rPr>
-          <w:lang w:val="es-ES_tradnl"/>
-        </w:rPr>
-        <w:t>Weighted</w:t>
-      </w:r>
-      <w:proofErr w:type="spellEnd"/>
-      <w:r>
-        <w:rPr>
-          <w:lang w:val="es-ES_tradnl"/>
-        </w:rPr>
-        <w:t xml:space="preserve"> </w:t>
-      </w:r>
-      <w:proofErr w:type="spellStart"/>
-      <w:r>
-        <w:rPr>
-          <w:lang w:val="es-ES_tradnl"/>
-        </w:rPr>
-        <w:t>average</w:t>
-      </w:r>
-      <w:proofErr w:type="spellEnd"/>
-      <w:r>
-        <w:rPr>
-          <w:lang w:val="es-ES_tradnl"/>
-        </w:rPr>
-        <w:t xml:space="preserve"> </w:t>
-      </w:r>
-      <w:proofErr w:type="spellStart"/>
-      <w:r>
-        <w:rPr>
-          <w:lang w:val="es-ES_tradnl"/>
-        </w:rPr>
-        <w:t>cost</w:t>
-      </w:r>
-      <w:proofErr w:type="spellEnd"/>
-      <w:r>
-        <w:rPr>
-          <w:lang w:val="es-ES_tradnl"/>
-        </w:rPr>
-        <w:t xml:space="preserve"> </w:t>
-      </w:r>
-      <w:proofErr w:type="spellStart"/>
-      <w:r>
-        <w:rPr>
-          <w:lang w:val="es-ES_tradnl"/>
-        </w:rPr>
-        <w:t>of</w:t>
-      </w:r>
-      <w:proofErr w:type="spellEnd"/>
-      <w:r>
-        <w:rPr>
-          <w:lang w:val="es-ES_tradnl"/>
-        </w:rPr>
-        <w:t xml:space="preserve"> capital (WACC)</w:t>
+      <w:r>
+        <w:t>Weighted average cost of capital (WACC)</w:t>
       </w:r>
     </w:p>
     <w:p>
@@ -26261,14 +26197,7 @@
                               <w:rFonts w:ascii="Cambria Math" w:eastAsiaTheme="minorEastAsia" w:hAnsi="Cambria Math"/>
                               <w:lang w:val="es-ES_tradnl"/>
                             </w:rPr>
-                            <m:t>E</m:t>
-                          </m:r>
-                          <m:r>
-                            <w:rPr>
-                              <w:rFonts w:ascii="Cambria Math" w:eastAsiaTheme="minorEastAsia" w:hAnsi="Cambria Math"/>
-                              <w:lang w:val="es-ES_tradnl"/>
-                            </w:rPr>
-                            <m:t>N</m:t>
+                            <m:t>EN</m:t>
                           </m:r>
                         </m:e>
                         <m:sub>
@@ -28196,6 +28125,445 @@
     <w:p>
       <w:pPr>
         <w:rPr>
+          <w:rFonts w:eastAsiaTheme="minorEastAsia"/>
+        </w:rPr>
+      </w:pPr>
+      <m:oMathPara>
+        <m:oMath>
+          <m:r>
+            <w:rPr>
+              <w:rFonts w:ascii="Cambria Math" w:hAnsi="Cambria Math"/>
+            </w:rPr>
+            <m:t>TIR=</m:t>
+          </m:r>
+          <m:sSub>
+            <m:sSubPr>
+              <m:ctrlPr>
+                <w:rPr>
+                  <w:rFonts w:ascii="Cambria Math" w:hAnsi="Cambria Math"/>
+                  <w:i/>
+                </w:rPr>
+              </m:ctrlPr>
+            </m:sSubPr>
+            <m:e>
+              <m:r>
+                <w:rPr>
+                  <w:rFonts w:ascii="Cambria Math" w:hAnsi="Cambria Math"/>
+                </w:rPr>
+                <m:t>i</m:t>
+              </m:r>
+            </m:e>
+            <m:sub>
+              <m:r>
+                <w:rPr>
+                  <w:rFonts w:ascii="Cambria Math" w:hAnsi="Cambria Math"/>
+                </w:rPr>
+                <m:t>2</m:t>
+              </m:r>
+            </m:sub>
+          </m:sSub>
+          <m:r>
+            <w:rPr>
+              <w:rFonts w:ascii="Cambria Math" w:hAnsi="Cambria Math"/>
+            </w:rPr>
+            <m:t>-</m:t>
+          </m:r>
+          <m:d>
+            <m:dPr>
+              <m:begChr m:val="["/>
+              <m:endChr m:val="]"/>
+              <m:ctrlPr>
+                <w:rPr>
+                  <w:rFonts w:ascii="Cambria Math" w:hAnsi="Cambria Math"/>
+                </w:rPr>
+              </m:ctrlPr>
+            </m:dPr>
+            <m:e>
+              <m:f>
+                <m:fPr>
+                  <m:ctrlPr>
+                    <w:rPr>
+                      <w:rFonts w:ascii="Cambria Math" w:hAnsi="Cambria Math"/>
+                    </w:rPr>
+                  </m:ctrlPr>
+                </m:fPr>
+                <m:num>
+                  <m:f>
+                    <m:fPr>
+                      <m:ctrlPr>
+                        <w:rPr>
+                          <w:rFonts w:ascii="Cambria Math" w:hAnsi="Cambria Math"/>
+                        </w:rPr>
+                      </m:ctrlPr>
+                    </m:fPr>
+                    <m:num>
+                      <m:r>
+                        <w:rPr>
+                          <w:rFonts w:ascii="Cambria Math" w:hAnsi="Cambria Math"/>
+                        </w:rPr>
+                        <m:t>C</m:t>
+                      </m:r>
+                      <m:ctrlPr>
+                        <w:rPr>
+                          <w:rFonts w:ascii="Cambria Math" w:hAnsi="Cambria Math"/>
+                          <w:i/>
+                        </w:rPr>
+                      </m:ctrlPr>
+                    </m:num>
+                    <m:den>
+                      <m:r>
+                        <w:rPr>
+                          <w:rFonts w:ascii="Cambria Math" w:hAnsi="Cambria Math"/>
+                        </w:rPr>
+                        <m:t>R</m:t>
+                      </m:r>
+                      <m:ctrlPr>
+                        <w:rPr>
+                          <w:rFonts w:ascii="Cambria Math" w:hAnsi="Cambria Math"/>
+                          <w:i/>
+                        </w:rPr>
+                      </m:ctrlPr>
+                    </m:den>
+                  </m:f>
+                  <m:r>
+                    <w:rPr>
+                      <w:rFonts w:ascii="Cambria Math" w:hAnsi="Cambria Math"/>
+                    </w:rPr>
+                    <m:t>-</m:t>
+                  </m:r>
+                  <m:sSub>
+                    <m:sSubPr>
+                      <m:ctrlPr>
+                        <w:rPr>
+                          <w:rFonts w:ascii="Cambria Math" w:hAnsi="Cambria Math"/>
+                          <w:i/>
+                        </w:rPr>
+                      </m:ctrlPr>
+                    </m:sSubPr>
+                    <m:e>
+                      <m:r>
+                        <w:rPr>
+                          <w:rFonts w:ascii="Cambria Math" w:hAnsi="Cambria Math"/>
+                        </w:rPr>
+                        <m:t>E</m:t>
+                      </m:r>
+                    </m:e>
+                    <m:sub>
+                      <m:r>
+                        <w:rPr>
+                          <w:rFonts w:ascii="Cambria Math" w:hAnsi="Cambria Math"/>
+                        </w:rPr>
+                        <m:t>2</m:t>
+                      </m:r>
+                    </m:sub>
+                  </m:sSub>
+                  <m:d>
+                    <m:dPr>
+                      <m:ctrlPr>
+                        <w:rPr>
+                          <w:rFonts w:ascii="Cambria Math" w:hAnsi="Cambria Math"/>
+                          <w:i/>
+                        </w:rPr>
+                      </m:ctrlPr>
+                    </m:dPr>
+                    <m:e>
+                      <m:f>
+                        <m:fPr>
+                          <m:ctrlPr>
+                            <w:rPr>
+                              <w:rFonts w:ascii="Cambria Math" w:hAnsi="Cambria Math"/>
+                            </w:rPr>
+                          </m:ctrlPr>
+                        </m:fPr>
+                        <m:num>
+                          <m:r>
+                            <w:rPr>
+                              <w:rFonts w:ascii="Cambria Math" w:hAnsi="Cambria Math"/>
+                            </w:rPr>
+                            <m:t>C</m:t>
+                          </m:r>
+                          <m:ctrlPr>
+                            <w:rPr>
+                              <w:rFonts w:ascii="Cambria Math" w:hAnsi="Cambria Math"/>
+                              <w:i/>
+                            </w:rPr>
+                          </m:ctrlPr>
+                        </m:num>
+                        <m:den>
+                          <m:r>
+                            <w:rPr>
+                              <w:rFonts w:ascii="Cambria Math" w:hAnsi="Cambria Math"/>
+                            </w:rPr>
+                            <m:t>R</m:t>
+                          </m:r>
+                          <m:ctrlPr>
+                            <w:rPr>
+                              <w:rFonts w:ascii="Cambria Math" w:hAnsi="Cambria Math"/>
+                              <w:i/>
+                            </w:rPr>
+                          </m:ctrlPr>
+                        </m:den>
+                      </m:f>
+                    </m:e>
+                  </m:d>
+                  <m:ctrlPr>
+                    <w:rPr>
+                      <w:rFonts w:ascii="Cambria Math" w:hAnsi="Cambria Math"/>
+                      <w:i/>
+                    </w:rPr>
+                  </m:ctrlPr>
+                </m:num>
+                <m:den>
+                  <m:sSub>
+                    <m:sSubPr>
+                      <m:ctrlPr>
+                        <w:rPr>
+                          <w:rFonts w:ascii="Cambria Math" w:hAnsi="Cambria Math"/>
+                          <w:i/>
+                        </w:rPr>
+                      </m:ctrlPr>
+                    </m:sSubPr>
+                    <m:e>
+                      <m:r>
+                        <w:rPr>
+                          <w:rFonts w:ascii="Cambria Math" w:hAnsi="Cambria Math"/>
+                        </w:rPr>
+                        <m:t>E</m:t>
+                      </m:r>
+                    </m:e>
+                    <m:sub>
+                      <m:r>
+                        <w:rPr>
+                          <w:rFonts w:ascii="Cambria Math" w:hAnsi="Cambria Math"/>
+                        </w:rPr>
+                        <m:t>1</m:t>
+                      </m:r>
+                    </m:sub>
+                  </m:sSub>
+                  <m:d>
+                    <m:dPr>
+                      <m:ctrlPr>
+                        <w:rPr>
+                          <w:rFonts w:ascii="Cambria Math" w:hAnsi="Cambria Math"/>
+                          <w:i/>
+                        </w:rPr>
+                      </m:ctrlPr>
+                    </m:dPr>
+                    <m:e>
+                      <m:f>
+                        <m:fPr>
+                          <m:ctrlPr>
+                            <w:rPr>
+                              <w:rFonts w:ascii="Cambria Math" w:hAnsi="Cambria Math"/>
+                            </w:rPr>
+                          </m:ctrlPr>
+                        </m:fPr>
+                        <m:num>
+                          <m:r>
+                            <w:rPr>
+                              <w:rFonts w:ascii="Cambria Math" w:hAnsi="Cambria Math"/>
+                            </w:rPr>
+                            <m:t>C</m:t>
+                          </m:r>
+                          <m:ctrlPr>
+                            <w:rPr>
+                              <w:rFonts w:ascii="Cambria Math" w:hAnsi="Cambria Math"/>
+                              <w:i/>
+                            </w:rPr>
+                          </m:ctrlPr>
+                        </m:num>
+                        <m:den>
+                          <m:r>
+                            <w:rPr>
+                              <w:rFonts w:ascii="Cambria Math" w:hAnsi="Cambria Math"/>
+                            </w:rPr>
+                            <m:t>R</m:t>
+                          </m:r>
+                          <m:ctrlPr>
+                            <w:rPr>
+                              <w:rFonts w:ascii="Cambria Math" w:hAnsi="Cambria Math"/>
+                              <w:i/>
+                            </w:rPr>
+                          </m:ctrlPr>
+                        </m:den>
+                      </m:f>
+                    </m:e>
+                  </m:d>
+                  <m:r>
+                    <w:rPr>
+                      <w:rFonts w:ascii="Cambria Math" w:hAnsi="Cambria Math"/>
+                    </w:rPr>
+                    <m:t>-</m:t>
+                  </m:r>
+                  <m:sSub>
+                    <m:sSubPr>
+                      <m:ctrlPr>
+                        <w:rPr>
+                          <w:rFonts w:ascii="Cambria Math" w:hAnsi="Cambria Math"/>
+                          <w:i/>
+                        </w:rPr>
+                      </m:ctrlPr>
+                    </m:sSubPr>
+                    <m:e>
+                      <m:r>
+                        <w:rPr>
+                          <w:rFonts w:ascii="Cambria Math" w:hAnsi="Cambria Math"/>
+                        </w:rPr>
+                        <m:t>E</m:t>
+                      </m:r>
+                    </m:e>
+                    <m:sub>
+                      <m:r>
+                        <w:rPr>
+                          <w:rFonts w:ascii="Cambria Math" w:hAnsi="Cambria Math"/>
+                        </w:rPr>
+                        <m:t>2</m:t>
+                      </m:r>
+                    </m:sub>
+                  </m:sSub>
+                  <m:f>
+                    <m:fPr>
+                      <m:ctrlPr>
+                        <w:rPr>
+                          <w:rFonts w:ascii="Cambria Math" w:hAnsi="Cambria Math"/>
+                        </w:rPr>
+                      </m:ctrlPr>
+                    </m:fPr>
+                    <m:num>
+                      <m:r>
+                        <w:rPr>
+                          <w:rFonts w:ascii="Cambria Math" w:hAnsi="Cambria Math"/>
+                        </w:rPr>
+                        <m:t>C</m:t>
+                      </m:r>
+                      <m:ctrlPr>
+                        <w:rPr>
+                          <w:rFonts w:ascii="Cambria Math" w:hAnsi="Cambria Math"/>
+                          <w:i/>
+                        </w:rPr>
+                      </m:ctrlPr>
+                    </m:num>
+                    <m:den>
+                      <m:r>
+                        <w:rPr>
+                          <w:rFonts w:ascii="Cambria Math" w:hAnsi="Cambria Math"/>
+                        </w:rPr>
+                        <m:t>R</m:t>
+                      </m:r>
+                      <m:ctrlPr>
+                        <w:rPr>
+                          <w:rFonts w:ascii="Cambria Math" w:hAnsi="Cambria Math"/>
+                          <w:i/>
+                        </w:rPr>
+                      </m:ctrlPr>
+                    </m:den>
+                  </m:f>
+                  <m:ctrlPr>
+                    <w:rPr>
+                      <w:rFonts w:ascii="Cambria Math" w:hAnsi="Cambria Math"/>
+                      <w:i/>
+                    </w:rPr>
+                  </m:ctrlPr>
+                </m:den>
+              </m:f>
+              <m:ctrlPr>
+                <w:rPr>
+                  <w:rFonts w:ascii="Cambria Math" w:hAnsi="Cambria Math"/>
+                  <w:i/>
+                </w:rPr>
+              </m:ctrlPr>
+            </m:e>
+          </m:d>
+          <m:r>
+            <w:rPr>
+              <w:rFonts w:ascii="Cambria Math" w:hAnsi="Cambria Math"/>
+            </w:rPr>
+            <m:t>*</m:t>
+          </m:r>
+          <m:d>
+            <m:dPr>
+              <m:ctrlPr>
+                <w:rPr>
+                  <w:rFonts w:ascii="Cambria Math" w:hAnsi="Cambria Math"/>
+                  <w:i/>
+                </w:rPr>
+              </m:ctrlPr>
+            </m:dPr>
+            <m:e>
+              <m:sSub>
+                <m:sSubPr>
+                  <m:ctrlPr>
+                    <w:rPr>
+                      <w:rFonts w:ascii="Cambria Math" w:hAnsi="Cambria Math"/>
+                      <w:i/>
+                    </w:rPr>
+                  </m:ctrlPr>
+                </m:sSubPr>
+                <m:e>
+                  <m:r>
+                    <w:rPr>
+                      <w:rFonts w:ascii="Cambria Math" w:hAnsi="Cambria Math"/>
+                    </w:rPr>
+                    <m:t>i</m:t>
+                  </m:r>
+                </m:e>
+                <m:sub>
+                  <m:r>
+                    <w:rPr>
+                      <w:rFonts w:ascii="Cambria Math" w:hAnsi="Cambria Math"/>
+                    </w:rPr>
+                    <m:t>2</m:t>
+                  </m:r>
+                </m:sub>
+              </m:sSub>
+              <m:r>
+                <w:rPr>
+                  <w:rFonts w:ascii="Cambria Math" w:hAnsi="Cambria Math"/>
+                </w:rPr>
+                <m:t>-</m:t>
+              </m:r>
+              <m:sSub>
+                <m:sSubPr>
+                  <m:ctrlPr>
+                    <w:rPr>
+                      <w:rFonts w:ascii="Cambria Math" w:hAnsi="Cambria Math"/>
+                      <w:i/>
+                    </w:rPr>
+                  </m:ctrlPr>
+                </m:sSubPr>
+                <m:e>
+                  <m:r>
+                    <w:rPr>
+                      <w:rFonts w:ascii="Cambria Math" w:hAnsi="Cambria Math"/>
+                    </w:rPr>
+                    <m:t>i</m:t>
+                  </m:r>
+                </m:e>
+                <m:sub>
+                  <m:r>
+                    <w:rPr>
+                      <w:rFonts w:ascii="Cambria Math" w:hAnsi="Cambria Math"/>
+                    </w:rPr>
+                    <m:t>1</m:t>
+                  </m:r>
+                </m:sub>
+              </m:sSub>
+            </m:e>
+          </m:d>
+        </m:oMath>
+      </m:oMathPara>
+    </w:p>
+    <w:p>
+      <w:pPr>
+        <w:rPr>
+          <w:rFonts w:eastAsiaTheme="minorEastAsia"/>
+        </w:rPr>
+      </w:pPr>
+    </w:p>
+    <w:p/>
+    <w:p>
+      <w:pPr>
+        <w:rPr>
           <w:lang w:val="es-ES_tradnl"/>
         </w:rPr>
       </w:pPr>
@@ -28639,6 +29007,7 @@
           <w:bCs/>
           <w:lang w:val="es-ES_tradnl"/>
         </w:rPr>
+        <w:lastRenderedPageBreak/>
         <w:t>Significado de las siglas</w:t>
       </w:r>
     </w:p>
@@ -28675,6 +29044,25 @@
     </w:p>
     <w:p>
       <w:pPr>
+        <w:rPr>
+          <w:lang w:val="es-ES_tradnl"/>
+        </w:rPr>
+      </w:pPr>
+      <w:r>
+        <w:rPr>
+          <w:lang w:val="es-ES_tradnl"/>
+        </w:rPr>
+        <w:t>Flujos constantes*</w:t>
+      </w:r>
+      <w:r>
+        <w:rPr>
+          <w:lang w:val="es-ES_tradnl"/>
+        </w:rPr>
+        <w:t xml:space="preserve"> y no tomar en cuenta valor de liquidación</w:t>
+      </w:r>
+    </w:p>
+    <w:p>
+      <w:pPr>
         <w:pStyle w:val="ListParagraph"/>
         <w:numPr>
           <w:ilvl w:val="0"/>
@@ -28736,7 +29124,6 @@
           <w:bCs/>
           <w:lang w:val="es-ES_tradnl"/>
         </w:rPr>
-        <w:lastRenderedPageBreak/>
         <w:t>Ejemplo de uso</w:t>
       </w:r>
     </w:p>
@@ -28780,6 +29167,19 @@
     </w:p>
     <w:p>
       <w:pPr>
+        <w:rPr>
+          <w:lang w:val="es-ES_tradnl"/>
+        </w:rPr>
+      </w:pPr>
+      <w:r>
+        <w:rPr>
+          <w:lang w:val="es-ES_tradnl"/>
+        </w:rPr>
+        <w:t>Tasa interna de rendimiento modificada o MIRR</w:t>
+      </w:r>
+    </w:p>
+    <w:p>
+      <w:pPr>
         <w:pStyle w:val="ListParagraph"/>
         <w:numPr>
           <w:ilvl w:val="0"/>
@@ -28802,6 +29202,49 @@
     </w:p>
     <w:p>
       <w:pPr>
+        <w:rPr>
+          <w:lang w:val="es-ES_tradnl"/>
+        </w:rPr>
+      </w:pPr>
+      <w:r>
+        <w:rPr>
+          <w:lang w:val="es-ES_tradnl"/>
+        </w:rPr>
+        <w:t>Este método representa la tasa de rendimiento que se obtendría al reinvertir sólo la parte correspondiente a la tasa requerida de los flujos de efectivo</w:t>
+      </w:r>
+      <w:r>
+        <w:rPr>
+          <w:lang w:val="es-ES_tradnl"/>
+        </w:rPr>
+        <w:t xml:space="preserve"> en una inversión que pueda tener erogaciones a lo largo de su vida,</w:t>
+      </w:r>
+      <w:r>
+        <w:rPr>
+          <w:lang w:val="es-ES_tradnl"/>
+        </w:rPr>
+        <w:t xml:space="preserve"> de manera</w:t>
+      </w:r>
+      <w:r>
+        <w:rPr>
+          <w:lang w:val="es-ES_tradnl"/>
+        </w:rPr>
+        <w:t xml:space="preserve"> que representa</w:t>
+      </w:r>
+      <w:r>
+        <w:rPr>
+          <w:lang w:val="es-ES_tradnl"/>
+        </w:rPr>
+        <w:t xml:space="preserve"> una tasa de descuento que iguale estos flujos en valor futuro con el desembolso inicial</w:t>
+      </w:r>
+      <w:r>
+        <w:rPr>
+          <w:lang w:val="es-ES_tradnl"/>
+        </w:rPr>
+        <w:t>.</w:t>
+      </w:r>
+    </w:p>
+    <w:p>
+      <w:pPr>
         <w:pStyle w:val="ListParagraph"/>
         <w:numPr>
           <w:ilvl w:val="0"/>
@@ -28827,6 +29270,124 @@
         <w:rPr>
           <w:b/>
           <w:bCs/>
+          <w:lang w:val="es-ES_tradnl"/>
+        </w:rPr>
+      </w:pPr>
+    </w:p>
+    <w:p>
+      <w:pPr>
+        <w:pStyle w:val="ListParagraph"/>
+        <w:numPr>
+          <w:ilvl w:val="0"/>
+          <w:numId w:val="1"/>
+        </w:numPr>
+        <w:rPr>
+          <w:b/>
+          <w:bCs/>
+          <w:lang w:val="es-ES_tradnl"/>
+        </w:rPr>
+      </w:pPr>
+      <w:r>
+        <w:rPr>
+          <w:b/>
+          <w:bCs/>
+          <w:lang w:val="es-ES_tradnl"/>
+        </w:rPr>
+        <w:t>Significado de las siglas</w:t>
+      </w:r>
+    </w:p>
+    <w:p>
+      <w:pPr>
+        <w:rPr>
+          <w:b/>
+          <w:bCs/>
+          <w:lang w:val="es-ES_tradnl"/>
+        </w:rPr>
+      </w:pPr>
+    </w:p>
+    <w:p>
+      <w:pPr>
+        <w:pStyle w:val="ListParagraph"/>
+        <w:numPr>
+          <w:ilvl w:val="0"/>
+          <w:numId w:val="1"/>
+        </w:numPr>
+        <w:rPr>
+          <w:b/>
+          <w:bCs/>
+          <w:lang w:val="es-ES_tradnl"/>
+        </w:rPr>
+      </w:pPr>
+      <w:r>
+        <w:rPr>
+          <w:b/>
+          <w:bCs/>
+          <w:lang w:val="es-ES_tradnl"/>
+        </w:rPr>
+        <w:t>Restricciones, limitaciones, puntos a considerar</w:t>
+      </w:r>
+    </w:p>
+    <w:p>
+      <w:pPr>
+        <w:rPr>
+          <w:lang w:val="es-ES_tradnl"/>
+        </w:rPr>
+      </w:pPr>
+      <w:r>
+        <w:rPr>
+          <w:lang w:val="es-ES_tradnl"/>
+        </w:rPr>
+        <w:t xml:space="preserve">TIRM &gt; r </w:t>
+      </w:r>
+    </w:p>
+    <w:p>
+      <w:pPr>
+        <w:pStyle w:val="ListParagraph"/>
+        <w:numPr>
+          <w:ilvl w:val="0"/>
+          <w:numId w:val="1"/>
+        </w:numPr>
+        <w:rPr>
+          <w:b/>
+          <w:bCs/>
+          <w:lang w:val="es-ES_tradnl"/>
+        </w:rPr>
+      </w:pPr>
+      <w:r>
+        <w:rPr>
+          <w:b/>
+          <w:bCs/>
+          <w:lang w:val="es-ES_tradnl"/>
+        </w:rPr>
+        <w:t>Casos especiales</w:t>
+      </w:r>
+    </w:p>
+    <w:p>
+      <w:pPr>
+        <w:pStyle w:val="ListParagraph"/>
+        <w:numPr>
+          <w:ilvl w:val="0"/>
+          <w:numId w:val="1"/>
+        </w:numPr>
+        <w:rPr>
+          <w:b/>
+          <w:bCs/>
+          <w:lang w:val="es-ES_tradnl"/>
+        </w:rPr>
+      </w:pPr>
+      <w:r>
+        <w:rPr>
+          <w:b/>
+          <w:bCs/>
+          <w:lang w:val="es-ES_tradnl"/>
+        </w:rPr>
+        <w:t>Formulas despejando las variables</w:t>
+      </w:r>
+    </w:p>
+    <w:p>
+      <w:pPr>
+        <w:rPr>
+          <w:rFonts w:eastAsiaTheme="minorEastAsia"/>
           <w:lang w:val="es-ES_tradnl"/>
         </w:rPr>
       </w:pPr>
@@ -28987,6 +29548,7 @@
                               <m:r>
                                 <w:rPr>
                                   <w:rFonts w:ascii="Cambria Math" w:hAnsi="Cambria Math"/>
+                                  <w:highlight w:val="yellow"/>
                                   <w:lang w:val="es-ES_tradnl"/>
                                 </w:rPr>
                                 <m:t>n-t</m:t>
@@ -29069,37 +29631,8 @@
                                   <w:rFonts w:ascii="Cambria Math" w:hAnsi="Cambria Math"/>
                                   <w:lang w:val="es-ES_tradnl"/>
                                 </w:rPr>
-                                <m:t>-FE</m:t>
+                                <m:t>IIN</m:t>
                               </m:r>
-                              <m:sSub>
-                                <m:sSubPr>
-                                  <m:ctrlPr>
-                                    <w:rPr>
-                                      <w:rFonts w:ascii="Cambria Math" w:hAnsi="Cambria Math"/>
-                                      <w:i/>
-                                      <w:lang w:val="es-ES_tradnl"/>
-                                    </w:rPr>
-                                  </m:ctrlPr>
-                                </m:sSubPr>
-                                <m:e>
-                                  <m:r>
-                                    <w:rPr>
-                                      <w:rFonts w:ascii="Cambria Math" w:hAnsi="Cambria Math"/>
-                                      <w:lang w:val="es-ES_tradnl"/>
-                                    </w:rPr>
-                                    <m:t>E</m:t>
-                                  </m:r>
-                                </m:e>
-                                <m:sub>
-                                  <m:r>
-                                    <w:rPr>
-                                      <w:rFonts w:ascii="Cambria Math" w:hAnsi="Cambria Math"/>
-                                      <w:lang w:val="es-ES_tradnl"/>
-                                    </w:rPr>
-                                    <m:t>t</m:t>
-                                  </m:r>
-                                </m:sub>
-                              </m:sSub>
                               <m:ctrlPr>
                                 <w:rPr>
                                   <w:rFonts w:ascii="Cambria Math" w:hAnsi="Cambria Math"/>
@@ -29220,91 +29753,12 @@
     </w:p>
     <w:p>
       <w:pPr>
-        <w:pStyle w:val="ListParagraph"/>
-        <w:numPr>
-          <w:ilvl w:val="0"/>
-          <w:numId w:val="1"/>
-        </w:numPr>
-        <w:rPr>
-          <w:b/>
-          <w:bCs/>
-          <w:lang w:val="es-ES_tradnl"/>
-        </w:rPr>
-      </w:pPr>
-      <w:r>
-        <w:rPr>
-          <w:b/>
-          <w:bCs/>
-          <w:lang w:val="es-ES_tradnl"/>
-        </w:rPr>
-        <w:t>Significado de las siglas</w:t>
-      </w:r>
-    </w:p>
-    <w:p>
-      <w:pPr>
-        <w:pStyle w:val="ListParagraph"/>
-        <w:numPr>
-          <w:ilvl w:val="0"/>
-          <w:numId w:val="1"/>
-        </w:numPr>
-        <w:rPr>
-          <w:b/>
-          <w:bCs/>
-          <w:lang w:val="es-ES_tradnl"/>
-        </w:rPr>
-      </w:pPr>
-      <w:r>
-        <w:rPr>
-          <w:b/>
-          <w:bCs/>
-          <w:lang w:val="es-ES_tradnl"/>
-        </w:rPr>
-        <w:t>Restricciones, limitaciones, puntos a considerar</w:t>
-      </w:r>
-    </w:p>
-    <w:p>
-      <w:pPr>
-        <w:pStyle w:val="ListParagraph"/>
-        <w:numPr>
-          <w:ilvl w:val="0"/>
-          <w:numId w:val="1"/>
-        </w:numPr>
-        <w:rPr>
-          <w:b/>
-          <w:bCs/>
-          <w:lang w:val="es-ES_tradnl"/>
-        </w:rPr>
-      </w:pPr>
-      <w:r>
-        <w:rPr>
-          <w:b/>
-          <w:bCs/>
-          <w:lang w:val="es-ES_tradnl"/>
-        </w:rPr>
-        <w:t>Casos especiales</w:t>
-      </w:r>
-    </w:p>
-    <w:p>
-      <w:pPr>
-        <w:pStyle w:val="ListParagraph"/>
-        <w:numPr>
-          <w:ilvl w:val="0"/>
-          <w:numId w:val="1"/>
-        </w:numPr>
-        <w:rPr>
-          <w:b/>
-          <w:bCs/>
-          <w:lang w:val="es-ES_tradnl"/>
-        </w:rPr>
-      </w:pPr>
-      <w:r>
-        <w:rPr>
-          <w:b/>
-          <w:bCs/>
-          <w:lang w:val="es-ES_tradnl"/>
-        </w:rPr>
-        <w:t>Formulas despejando las variables</w:t>
-      </w:r>
+        <w:rPr>
+          <w:b/>
+          <w:bCs/>
+          <w:lang w:val="es-ES_tradnl"/>
+        </w:rPr>
+      </w:pPr>
     </w:p>
     <w:p>
       <w:pPr>
@@ -29326,6 +29780,515 @@
           <w:lang w:val="es-ES_tradnl"/>
         </w:rPr>
         <w:t>Ejemplo de uso</w:t>
+      </w:r>
+    </w:p>
+    <w:p>
+      <w:pPr>
+        <w:rPr>
+          <w:lang w:val="es-ES_tradnl"/>
+        </w:rPr>
+      </w:pPr>
+      <w:r>
+        <w:rPr>
+          <w:lang w:val="es-ES_tradnl"/>
+        </w:rPr>
+        <w:t xml:space="preserve">Una empresa multinacional analiza </w:t>
+      </w:r>
+      <w:r>
+        <w:rPr>
+          <w:lang w:val="es-ES_tradnl"/>
+        </w:rPr>
+        <w:t>alternativas en el mercado de proyectos de inversión que aumenten su sinergia, por lo que considera uno relacionado con investigación y desarrollo, que se prevé requerirá inversión adicional durante los 4 años ejecución por lo que sus flujos de efectivo son no convencionales, de acuerdo con las tendencias de mercado se requerirán $400 de inversión inicial con lo cual se espera recibir flujos de 200, (-600), 800 y 600 mil pesos se espera una tasa ajustada del 18%</w:t>
+      </w:r>
+      <w:r>
+        <w:rPr>
+          <w:lang w:val="es-ES_tradnl"/>
+        </w:rPr>
+        <w:t>.</w:t>
+      </w:r>
+    </w:p>
+    <w:p>
+      <w:pPr>
+        <w:rPr>
+          <w:lang w:val="es-ES_tradnl"/>
+        </w:rPr>
+      </w:pPr>
+    </w:p>
+    <w:p>
+      <w:pPr>
+        <w:rPr>
+          <w:rFonts w:eastAsiaTheme="minorEastAsia"/>
+          <w:lang w:val="es-ES_tradnl"/>
+        </w:rPr>
+      </w:pPr>
+      <m:oMathPara>
+        <m:oMath>
+          <m:r>
+            <w:rPr>
+              <w:rFonts w:ascii="Cambria Math" w:eastAsiaTheme="minorEastAsia" w:hAnsi="Cambria Math"/>
+              <w:lang w:val="es-ES_tradnl"/>
+            </w:rPr>
+            <m:t>TIRM=</m:t>
+          </m:r>
+          <m:sSup>
+            <m:sSupPr>
+              <m:ctrlPr>
+                <w:rPr>
+                  <w:rFonts w:ascii="Cambria Math" w:eastAsiaTheme="minorEastAsia" w:hAnsi="Cambria Math"/>
+                  <w:i/>
+                  <w:lang w:val="es-ES_tradnl"/>
+                </w:rPr>
+              </m:ctrlPr>
+            </m:sSupPr>
+            <m:e>
+              <m:d>
+                <m:dPr>
+                  <m:begChr m:val="["/>
+                  <m:endChr m:val="]"/>
+                  <m:ctrlPr>
+                    <w:rPr>
+                      <w:rFonts w:ascii="Cambria Math" w:eastAsiaTheme="minorEastAsia" w:hAnsi="Cambria Math"/>
+                      <w:lang w:val="es-ES_tradnl"/>
+                    </w:rPr>
+                  </m:ctrlPr>
+                </m:dPr>
+                <m:e>
+                  <m:f>
+                    <m:fPr>
+                      <m:ctrlPr>
+                        <w:rPr>
+                          <w:rFonts w:ascii="Cambria Math" w:eastAsiaTheme="minorEastAsia" w:hAnsi="Cambria Math"/>
+                          <w:lang w:val="es-ES_tradnl"/>
+                        </w:rPr>
+                      </m:ctrlPr>
+                    </m:fPr>
+                    <m:num>
+                      <m:r>
+                        <w:rPr>
+                          <w:rFonts w:ascii="Cambria Math" w:eastAsiaTheme="minorEastAsia" w:hAnsi="Cambria Math"/>
+                          <w:lang w:val="es-ES_tradnl"/>
+                        </w:rPr>
+                        <m:t>200</m:t>
+                      </m:r>
+                      <m:sSup>
+                        <m:sSupPr>
+                          <m:ctrlPr>
+                            <w:rPr>
+                              <w:rFonts w:ascii="Cambria Math" w:eastAsiaTheme="minorEastAsia" w:hAnsi="Cambria Math"/>
+                              <w:i/>
+                              <w:lang w:val="es-ES_tradnl"/>
+                            </w:rPr>
+                          </m:ctrlPr>
+                        </m:sSupPr>
+                        <m:e>
+                          <m:d>
+                            <m:dPr>
+                              <m:ctrlPr>
+                                <w:rPr>
+                                  <w:rFonts w:ascii="Cambria Math" w:eastAsiaTheme="minorEastAsia" w:hAnsi="Cambria Math"/>
+                                  <w:lang w:val="es-ES_tradnl"/>
+                                </w:rPr>
+                              </m:ctrlPr>
+                            </m:dPr>
+                            <m:e>
+                              <m:r>
+                                <w:rPr>
+                                  <w:rFonts w:ascii="Cambria Math" w:eastAsiaTheme="minorEastAsia" w:hAnsi="Cambria Math"/>
+                                  <w:lang w:val="es-ES_tradnl"/>
+                                </w:rPr>
+                                <m:t>1+0.18</m:t>
+                              </m:r>
+                              <m:ctrlPr>
+                                <w:rPr>
+                                  <w:rFonts w:ascii="Cambria Math" w:eastAsiaTheme="minorEastAsia" w:hAnsi="Cambria Math"/>
+                                  <w:i/>
+                                  <w:lang w:val="es-ES_tradnl"/>
+                                </w:rPr>
+                              </m:ctrlPr>
+                            </m:e>
+                          </m:d>
+                        </m:e>
+                        <m:sup>
+                          <m:r>
+                            <w:rPr>
+                              <w:rFonts w:ascii="Cambria Math" w:eastAsiaTheme="minorEastAsia" w:hAnsi="Cambria Math"/>
+                              <w:lang w:val="es-ES_tradnl"/>
+                            </w:rPr>
+                            <m:t>4-1</m:t>
+                          </m:r>
+                        </m:sup>
+                      </m:sSup>
+                      <m:r>
+                        <w:rPr>
+                          <w:rFonts w:ascii="Cambria Math" w:eastAsiaTheme="minorEastAsia" w:hAnsi="Cambria Math"/>
+                          <w:lang w:val="es-ES_tradnl"/>
+                        </w:rPr>
+                        <m:t>+</m:t>
+                      </m:r>
+                      <m:r>
+                        <w:rPr>
+                          <w:rFonts w:ascii="Cambria Math" w:eastAsiaTheme="minorEastAsia" w:hAnsi="Cambria Math"/>
+                          <w:lang w:val="es-ES_tradnl"/>
+                        </w:rPr>
+                        <m:t>-600</m:t>
+                      </m:r>
+                      <m:sSup>
+                        <m:sSupPr>
+                          <m:ctrlPr>
+                            <w:rPr>
+                              <w:rFonts w:ascii="Cambria Math" w:eastAsiaTheme="minorEastAsia" w:hAnsi="Cambria Math"/>
+                              <w:i/>
+                              <w:lang w:val="es-ES_tradnl"/>
+                            </w:rPr>
+                          </m:ctrlPr>
+                        </m:sSupPr>
+                        <m:e>
+                          <m:d>
+                            <m:dPr>
+                              <m:ctrlPr>
+                                <w:rPr>
+                                  <w:rFonts w:ascii="Cambria Math" w:eastAsiaTheme="minorEastAsia" w:hAnsi="Cambria Math"/>
+                                  <w:lang w:val="es-ES_tradnl"/>
+                                </w:rPr>
+                              </m:ctrlPr>
+                            </m:dPr>
+                            <m:e>
+                              <m:r>
+                                <w:rPr>
+                                  <w:rFonts w:ascii="Cambria Math" w:eastAsiaTheme="minorEastAsia" w:hAnsi="Cambria Math"/>
+                                  <w:lang w:val="es-ES_tradnl"/>
+                                </w:rPr>
+                                <m:t>1+0.18</m:t>
+                              </m:r>
+                              <m:ctrlPr>
+                                <w:rPr>
+                                  <w:rFonts w:ascii="Cambria Math" w:eastAsiaTheme="minorEastAsia" w:hAnsi="Cambria Math"/>
+                                  <w:i/>
+                                  <w:lang w:val="es-ES_tradnl"/>
+                                </w:rPr>
+                              </m:ctrlPr>
+                            </m:e>
+                          </m:d>
+                        </m:e>
+                        <m:sup>
+                          <m:r>
+                            <w:rPr>
+                              <w:rFonts w:ascii="Cambria Math" w:eastAsiaTheme="minorEastAsia" w:hAnsi="Cambria Math"/>
+                              <w:lang w:val="es-ES_tradnl"/>
+                            </w:rPr>
+                            <m:t>4-2</m:t>
+                          </m:r>
+                        </m:sup>
+                      </m:sSup>
+                      <m:r>
+                        <w:rPr>
+                          <w:rFonts w:ascii="Cambria Math" w:eastAsiaTheme="minorEastAsia" w:hAnsi="Cambria Math"/>
+                          <w:lang w:val="es-ES_tradnl"/>
+                        </w:rPr>
+                        <m:t>+800</m:t>
+                      </m:r>
+                      <m:sSup>
+                        <m:sSupPr>
+                          <m:ctrlPr>
+                            <w:rPr>
+                              <w:rFonts w:ascii="Cambria Math" w:eastAsiaTheme="minorEastAsia" w:hAnsi="Cambria Math"/>
+                              <w:i/>
+                              <w:lang w:val="es-ES_tradnl"/>
+                            </w:rPr>
+                          </m:ctrlPr>
+                        </m:sSupPr>
+                        <m:e>
+                          <m:d>
+                            <m:dPr>
+                              <m:ctrlPr>
+                                <w:rPr>
+                                  <w:rFonts w:ascii="Cambria Math" w:eastAsiaTheme="minorEastAsia" w:hAnsi="Cambria Math"/>
+                                  <w:lang w:val="es-ES_tradnl"/>
+                                </w:rPr>
+                              </m:ctrlPr>
+                            </m:dPr>
+                            <m:e>
+                              <m:r>
+                                <w:rPr>
+                                  <w:rFonts w:ascii="Cambria Math" w:eastAsiaTheme="minorEastAsia" w:hAnsi="Cambria Math"/>
+                                  <w:lang w:val="es-ES_tradnl"/>
+                                </w:rPr>
+                                <m:t>1+0.18</m:t>
+                              </m:r>
+                              <m:ctrlPr>
+                                <w:rPr>
+                                  <w:rFonts w:ascii="Cambria Math" w:eastAsiaTheme="minorEastAsia" w:hAnsi="Cambria Math"/>
+                                  <w:i/>
+                                  <w:lang w:val="es-ES_tradnl"/>
+                                </w:rPr>
+                              </m:ctrlPr>
+                            </m:e>
+                          </m:d>
+                        </m:e>
+                        <m:sup>
+                          <m:r>
+                            <w:rPr>
+                              <w:rFonts w:ascii="Cambria Math" w:eastAsiaTheme="minorEastAsia" w:hAnsi="Cambria Math"/>
+                              <w:lang w:val="es-ES_tradnl"/>
+                            </w:rPr>
+                            <m:t>4-3</m:t>
+                          </m:r>
+                        </m:sup>
+                      </m:sSup>
+                      <m:r>
+                        <w:rPr>
+                          <w:rFonts w:ascii="Cambria Math" w:eastAsiaTheme="minorEastAsia" w:hAnsi="Cambria Math"/>
+                          <w:lang w:val="es-ES_tradnl"/>
+                        </w:rPr>
+                        <m:t>+600</m:t>
+                      </m:r>
+                      <m:sSup>
+                        <m:sSupPr>
+                          <m:ctrlPr>
+                            <w:rPr>
+                              <w:rFonts w:ascii="Cambria Math" w:eastAsiaTheme="minorEastAsia" w:hAnsi="Cambria Math"/>
+                              <w:i/>
+                              <w:lang w:val="es-ES_tradnl"/>
+                            </w:rPr>
+                          </m:ctrlPr>
+                        </m:sSupPr>
+                        <m:e>
+                          <m:d>
+                            <m:dPr>
+                              <m:ctrlPr>
+                                <w:rPr>
+                                  <w:rFonts w:ascii="Cambria Math" w:eastAsiaTheme="minorEastAsia" w:hAnsi="Cambria Math"/>
+                                  <w:lang w:val="es-ES_tradnl"/>
+                                </w:rPr>
+                              </m:ctrlPr>
+                            </m:dPr>
+                            <m:e>
+                              <m:r>
+                                <w:rPr>
+                                  <w:rFonts w:ascii="Cambria Math" w:eastAsiaTheme="minorEastAsia" w:hAnsi="Cambria Math"/>
+                                  <w:lang w:val="es-ES_tradnl"/>
+                                </w:rPr>
+                                <m:t>1+0.18</m:t>
+                              </m:r>
+                              <m:ctrlPr>
+                                <w:rPr>
+                                  <w:rFonts w:ascii="Cambria Math" w:eastAsiaTheme="minorEastAsia" w:hAnsi="Cambria Math"/>
+                                  <w:i/>
+                                  <w:lang w:val="es-ES_tradnl"/>
+                                </w:rPr>
+                              </m:ctrlPr>
+                            </m:e>
+                          </m:d>
+                        </m:e>
+                        <m:sup>
+                          <m:r>
+                            <w:rPr>
+                              <w:rFonts w:ascii="Cambria Math" w:eastAsiaTheme="minorEastAsia" w:hAnsi="Cambria Math"/>
+                              <w:lang w:val="es-ES_tradnl"/>
+                            </w:rPr>
+                            <m:t>4-4</m:t>
+                          </m:r>
+                        </m:sup>
+                      </m:sSup>
+                      <m:ctrlPr>
+                        <w:rPr>
+                          <w:rFonts w:ascii="Cambria Math" w:eastAsiaTheme="minorEastAsia" w:hAnsi="Cambria Math"/>
+                          <w:i/>
+                          <w:lang w:val="es-ES_tradnl"/>
+                        </w:rPr>
+                      </m:ctrlPr>
+                    </m:num>
+                    <m:den>
+                      <m:f>
+                        <m:fPr>
+                          <m:ctrlPr>
+                            <w:rPr>
+                              <w:rFonts w:ascii="Cambria Math" w:eastAsiaTheme="minorEastAsia" w:hAnsi="Cambria Math"/>
+                              <w:lang w:val="es-ES_tradnl"/>
+                            </w:rPr>
+                          </m:ctrlPr>
+                        </m:fPr>
+                        <m:num>
+                          <m:r>
+                            <w:rPr>
+                              <w:rFonts w:ascii="Cambria Math" w:eastAsiaTheme="minorEastAsia" w:hAnsi="Cambria Math"/>
+                              <w:lang w:val="es-ES_tradnl"/>
+                            </w:rPr>
+                            <m:t>400</m:t>
+                          </m:r>
+                          <m:ctrlPr>
+                            <w:rPr>
+                              <w:rFonts w:ascii="Cambria Math" w:eastAsiaTheme="minorEastAsia" w:hAnsi="Cambria Math"/>
+                              <w:i/>
+                              <w:lang w:val="es-ES_tradnl"/>
+                            </w:rPr>
+                          </m:ctrlPr>
+                        </m:num>
+                        <m:den>
+                          <m:sSup>
+                            <m:sSupPr>
+                              <m:ctrlPr>
+                                <w:rPr>
+                                  <w:rFonts w:ascii="Cambria Math" w:eastAsiaTheme="minorEastAsia" w:hAnsi="Cambria Math"/>
+                                  <w:i/>
+                                  <w:lang w:val="es-ES_tradnl"/>
+                                </w:rPr>
+                              </m:ctrlPr>
+                            </m:sSupPr>
+                            <m:e>
+                              <m:d>
+                                <m:dPr>
+                                  <m:ctrlPr>
+                                    <w:rPr>
+                                      <w:rFonts w:ascii="Cambria Math" w:eastAsiaTheme="minorEastAsia" w:hAnsi="Cambria Math"/>
+                                      <w:i/>
+                                      <w:lang w:val="es-ES_tradnl"/>
+                                    </w:rPr>
+                                  </m:ctrlPr>
+                                </m:dPr>
+                                <m:e>
+                                  <m:r>
+                                    <w:rPr>
+                                      <w:rFonts w:ascii="Cambria Math" w:eastAsiaTheme="minorEastAsia" w:hAnsi="Cambria Math"/>
+                                      <w:lang w:val="es-ES_tradnl"/>
+                                    </w:rPr>
+                                    <m:t>1-0.18</m:t>
+                                  </m:r>
+                                </m:e>
+                              </m:d>
+                            </m:e>
+                            <m:sup>
+                              <m:r>
+                                <w:rPr>
+                                  <w:rFonts w:ascii="Cambria Math" w:eastAsiaTheme="minorEastAsia" w:hAnsi="Cambria Math"/>
+                                  <w:lang w:val="es-ES_tradnl"/>
+                                </w:rPr>
+                                <m:t>4</m:t>
+                              </m:r>
+                            </m:sup>
+                          </m:sSup>
+                          <m:ctrlPr>
+                            <w:rPr>
+                              <w:rFonts w:ascii="Cambria Math" w:eastAsiaTheme="minorEastAsia" w:hAnsi="Cambria Math"/>
+                              <w:i/>
+                              <w:lang w:val="es-ES_tradnl"/>
+                            </w:rPr>
+                          </m:ctrlPr>
+                        </m:den>
+                      </m:f>
+                      <m:ctrlPr>
+                        <w:rPr>
+                          <w:rFonts w:ascii="Cambria Math" w:eastAsiaTheme="minorEastAsia" w:hAnsi="Cambria Math"/>
+                          <w:i/>
+                          <w:lang w:val="es-ES_tradnl"/>
+                        </w:rPr>
+                      </m:ctrlPr>
+                    </m:den>
+                  </m:f>
+                  <m:ctrlPr>
+                    <w:rPr>
+                      <w:rFonts w:ascii="Cambria Math" w:eastAsiaTheme="minorEastAsia" w:hAnsi="Cambria Math"/>
+                      <w:i/>
+                      <w:lang w:val="es-ES_tradnl"/>
+                    </w:rPr>
+                  </m:ctrlPr>
+                </m:e>
+              </m:d>
+            </m:e>
+            <m:sup>
+              <m:r>
+                <w:rPr>
+                  <w:rFonts w:ascii="Cambria Math" w:eastAsiaTheme="minorEastAsia" w:hAnsi="Cambria Math"/>
+                  <w:lang w:val="es-ES_tradnl"/>
+                </w:rPr>
+                <m:t>1</m:t>
+              </m:r>
+              <m:r>
+                <m:rPr>
+                  <m:lit/>
+                </m:rPr>
+                <w:rPr>
+                  <w:rFonts w:ascii="Cambria Math" w:eastAsiaTheme="minorEastAsia" w:hAnsi="Cambria Math"/>
+                  <w:lang w:val="es-ES_tradnl"/>
+                </w:rPr>
+                <m:t>/</m:t>
+              </m:r>
+              <m:r>
+                <w:rPr>
+                  <w:rFonts w:ascii="Cambria Math" w:eastAsiaTheme="minorEastAsia" w:hAnsi="Cambria Math"/>
+                  <w:lang w:val="es-ES_tradnl"/>
+                </w:rPr>
+                <m:t>4</m:t>
+              </m:r>
+            </m:sup>
+          </m:sSup>
+          <m:r>
+            <w:rPr>
+              <w:rFonts w:ascii="Cambria Math" w:eastAsiaTheme="minorEastAsia" w:hAnsi="Cambria Math"/>
+              <w:lang w:val="es-ES_tradnl"/>
+            </w:rPr>
+            <m:t>-1</m:t>
+          </m:r>
+        </m:oMath>
+      </m:oMathPara>
+    </w:p>
+    <w:p>
+      <w:pPr>
+        <w:rPr>
+          <w:rFonts w:eastAsiaTheme="minorEastAsia"/>
+          <w:lang w:val="es-ES_tradnl"/>
+        </w:rPr>
+      </w:pPr>
+    </w:p>
+    <w:p>
+      <w:pPr>
+        <w:rPr>
+          <w:rFonts w:eastAsiaTheme="minorEastAsia"/>
+        </w:rPr>
+      </w:pPr>
+      <m:oMathPara>
+        <m:oMath>
+          <m:r>
+            <w:rPr>
+              <w:rFonts w:ascii="Cambria Math" w:eastAsiaTheme="minorEastAsia" w:hAnsi="Cambria Math"/>
+              <w:lang w:val="es-ES_tradnl"/>
+            </w:rPr>
+            <m:t xml:space="preserve">TIRM = 0.1698 </m:t>
+          </m:r>
+          <m:r>
+            <w:rPr>
+              <w:rFonts w:ascii="Cambria Math" w:eastAsiaTheme="minorEastAsia" w:hAnsi="Cambria Math"/>
+              <w:lang w:val="es-ES_tradnl"/>
+            </w:rPr>
+            <m:t xml:space="preserve">~ </m:t>
+          </m:r>
+          <m:r>
+            <w:rPr>
+              <w:rFonts w:ascii="Cambria Math" w:eastAsiaTheme="minorEastAsia" w:hAnsi="Cambria Math"/>
+            </w:rPr>
+            <m:t>17%</m:t>
+          </m:r>
+        </m:oMath>
+      </m:oMathPara>
+    </w:p>
+    <w:p>
+      <w:pPr>
+        <w:rPr>
+          <w:rFonts w:eastAsiaTheme="minorEastAsia"/>
+        </w:rPr>
+      </w:pPr>
+    </w:p>
+    <w:p>
+      <w:pPr>
+        <w:rPr>
+          <w:lang w:val="es-ES_tradnl"/>
+        </w:rPr>
+      </w:pPr>
+      <w:r>
+        <w:rPr>
+          <w:lang w:val="es-ES_tradnl"/>
+        </w:rPr>
+        <w:t>La tasa de rendimiento de este proyecto es de 17% que es inferior a la tasa esperada por lo que no se recomienda que se escoja esta inversión.</w:t>
       </w:r>
     </w:p>
     <w:p>
@@ -29988,7 +30951,6 @@
               <w:rFonts w:ascii="Cambria Math" w:hAnsi="Cambria Math"/>
               <w:lang w:val="es-ES_tradnl"/>
             </w:rPr>
-            <w:lastRenderedPageBreak/>
             <m:t>CB=</m:t>
           </m:r>
           <m:d>
@@ -30500,6 +31462,7 @@
           <w:bCs/>
           <w:lang w:val="es-ES_tradnl"/>
         </w:rPr>
+        <w:lastRenderedPageBreak/>
         <w:t>Formula</w:t>
       </w:r>
     </w:p>
@@ -31364,7 +32327,6 @@
           <w:bCs/>
           <w:lang w:val="es-ES_tradnl"/>
         </w:rPr>
-        <w:lastRenderedPageBreak/>
         <w:t>Formula</w:t>
       </w:r>
     </w:p>
@@ -31637,6 +32599,7 @@
               <w:rFonts w:ascii="Cambria Math" w:hAnsi="Cambria Math"/>
               <w:lang w:val="es-ES_tradnl"/>
             </w:rPr>
+            <w:lastRenderedPageBreak/>
             <m:t>TPR=</m:t>
           </m:r>
           <m:f>
@@ -42101,6 +43064,71 @@
       <w:szCs w:val="26"/>
     </w:rPr>
   </w:style>
+  <w:style w:type="character" w:styleId="CommentReference">
+    <w:name w:val="annotation reference"/>
+    <w:basedOn w:val="DefaultParagraphFont"/>
+    <w:uiPriority w:val="99"/>
+    <w:semiHidden/>
+    <w:unhideWhenUsed/>
+    <w:rsid w:val="001502F0"/>
+    <w:rPr>
+      <w:sz w:val="16"/>
+      <w:szCs w:val="16"/>
+    </w:rPr>
+  </w:style>
+  <w:style w:type="paragraph" w:styleId="CommentText">
+    <w:name w:val="annotation text"/>
+    <w:basedOn w:val="Normal"/>
+    <w:link w:val="CommentTextChar"/>
+    <w:uiPriority w:val="99"/>
+    <w:semiHidden/>
+    <w:unhideWhenUsed/>
+    <w:rsid w:val="001502F0"/>
+    <w:rPr>
+      <w:sz w:val="20"/>
+      <w:szCs w:val="20"/>
+    </w:rPr>
+  </w:style>
+  <w:style w:type="character" w:customStyle="1" w:styleId="CommentTextChar">
+    <w:name w:val="Comment Text Char"/>
+    <w:basedOn w:val="DefaultParagraphFont"/>
+    <w:link w:val="CommentText"/>
+    <w:uiPriority w:val="99"/>
+    <w:semiHidden/>
+    <w:rsid w:val="001502F0"/>
+    <w:rPr>
+      <w:sz w:val="20"/>
+      <w:szCs w:val="20"/>
+    </w:rPr>
+  </w:style>
+  <w:style w:type="paragraph" w:styleId="CommentSubject">
+    <w:name w:val="annotation subject"/>
+    <w:basedOn w:val="CommentText"/>
+    <w:next w:val="CommentText"/>
+    <w:link w:val="CommentSubjectChar"/>
+    <w:uiPriority w:val="99"/>
+    <w:semiHidden/>
+    <w:unhideWhenUsed/>
+    <w:rsid w:val="001502F0"/>
+    <w:rPr>
+      <w:b/>
+      <w:bCs/>
+    </w:rPr>
+  </w:style>
+  <w:style w:type="character" w:customStyle="1" w:styleId="CommentSubjectChar">
+    <w:name w:val="Comment Subject Char"/>
+    <w:basedOn w:val="CommentTextChar"/>
+    <w:link w:val="CommentSubject"/>
+    <w:uiPriority w:val="99"/>
+    <w:semiHidden/>
+    <w:rsid w:val="001502F0"/>
+    <w:rPr>
+      <w:b/>
+      <w:bCs/>
+      <w:sz w:val="20"/>
+      <w:szCs w:val="20"/>
+    </w:rPr>
+  </w:style>
 </w:styles>
 </file>
 
